--- a/Steve Corley CS Resume.docx
+++ b/Steve Corley CS Resume.docx
@@ -127,14 +127,7 @@
             <w:rStyle w:val="Hyperlink"/>
             <w:rFonts w:ascii="Berlin Sans FB" w:hAnsi="Berlin Sans FB"/>
           </w:rPr>
-          <w:t>github.com/</w:t>
-        </w:r>
-        <w:r>
-          <w:rPr>
-            <w:rStyle w:val="Hyperlink"/>
-            <w:rFonts w:ascii="Berlin Sans FB" w:hAnsi="Berlin Sans FB"/>
-          </w:rPr>
-          <w:t>SCorley0901</w:t>
+          <w:t>github.com/SCorley0901</w:t>
         </w:r>
       </w:hyperlink>
       <w:r>
@@ -204,21 +197,7 @@
             <w:rStyle w:val="Hyperlink"/>
             <w:rFonts w:ascii="Berlin Sans FB" w:hAnsi="Berlin Sans FB"/>
           </w:rPr>
-          <w:t>linkedin.co</w:t>
-        </w:r>
-        <w:r>
-          <w:rPr>
-            <w:rStyle w:val="Hyperlink"/>
-            <w:rFonts w:ascii="Berlin Sans FB" w:hAnsi="Berlin Sans FB"/>
-          </w:rPr>
-          <w:t>m</w:t>
-        </w:r>
-        <w:r>
-          <w:rPr>
-            <w:rStyle w:val="Hyperlink"/>
-            <w:rFonts w:ascii="Berlin Sans FB" w:hAnsi="Berlin Sans FB"/>
-          </w:rPr>
-          <w:t>/Steve-Corley</w:t>
+          <w:t>linkedin.com/Steve-Corley</w:t>
         </w:r>
       </w:hyperlink>
     </w:p>
@@ -340,8 +319,6 @@
           <w:t>My Web Page</w:t>
         </w:r>
       </w:hyperlink>
-      <w:bookmarkStart w:id="0" w:name="_GoBack"/>
-      <w:bookmarkEnd w:id="0"/>
     </w:p>
     <w:p>
       <w:pPr>
@@ -626,63 +603,64 @@
         <w:spacing w:after="60" w:line="240" w:lineRule="auto"/>
         <w:rPr>
           <w:rFonts w:ascii="Berlin Sans FB" w:hAnsi="Berlin Sans FB"/>
-        </w:rPr>
-      </w:pPr>
-      <w:r>
-        <w:rPr>
-          <w:rFonts w:ascii="Berlin Sans FB" w:hAnsi="Berlin Sans FB"/>
-        </w:rPr>
-        <w:tab/>
-      </w:r>
+          <w:b/>
+          <w:sz w:val="24"/>
+          <w:szCs w:val="24"/>
+        </w:rPr>
+      </w:pPr>
+    </w:p>
+    <w:p>
+      <w:pPr>
+        <w:spacing w:after="60" w:line="240" w:lineRule="auto"/>
+        <w:ind w:left="720"/>
+        <w:rPr>
+          <w:rFonts w:ascii="Berlin Sans FB" w:hAnsi="Berlin Sans FB"/>
+        </w:rPr>
+      </w:pPr>
       <w:r>
         <w:rPr>
           <w:rFonts w:ascii="Berlin Sans FB" w:hAnsi="Berlin Sans FB"/>
           <w:i/>
         </w:rPr>
-        <w:t>Average Raindrop Weight</w:t>
-      </w:r>
-      <w:r>
-        <w:rPr>
-          <w:rFonts w:ascii="Berlin Sans FB" w:hAnsi="Berlin Sans FB"/>
-        </w:rPr>
-        <w:tab/>
-      </w:r>
-      <w:r>
-        <w:rPr>
-          <w:rFonts w:ascii="Berlin Sans FB" w:hAnsi="Berlin Sans FB"/>
-        </w:rPr>
-        <w:tab/>
-      </w:r>
-      <w:r>
-        <w:rPr>
-          <w:rFonts w:ascii="Berlin Sans FB" w:hAnsi="Berlin Sans FB"/>
-        </w:rPr>
-        <w:tab/>
-      </w:r>
-      <w:r>
-        <w:rPr>
-          <w:rFonts w:ascii="Berlin Sans FB" w:hAnsi="Berlin Sans FB"/>
-        </w:rPr>
-        <w:tab/>
-      </w:r>
-      <w:r>
-        <w:rPr>
-          <w:rFonts w:ascii="Berlin Sans FB" w:hAnsi="Berlin Sans FB"/>
-        </w:rPr>
-        <w:tab/>
-      </w:r>
-      <w:r>
-        <w:rPr>
-          <w:rFonts w:ascii="Berlin Sans FB" w:hAnsi="Berlin Sans FB"/>
-        </w:rPr>
-        <w:tab/>
-      </w:r>
-      <w:r>
-        <w:rPr>
-          <w:rFonts w:ascii="Berlin Sans FB" w:hAnsi="Berlin Sans FB"/>
-        </w:rPr>
-        <w:tab/>
-        <w:t>1987</w:t>
+        <w:t>IPad Air 2 Deployment to Students</w:t>
+      </w:r>
+      <w:r>
+        <w:rPr>
+          <w:rFonts w:ascii="Berlin Sans FB" w:hAnsi="Berlin Sans FB"/>
+          <w:i/>
+        </w:rPr>
+        <w:tab/>
+      </w:r>
+      <w:r>
+        <w:rPr>
+          <w:rFonts w:ascii="Berlin Sans FB" w:hAnsi="Berlin Sans FB"/>
+        </w:rPr>
+        <w:tab/>
+      </w:r>
+      <w:r>
+        <w:rPr>
+          <w:rFonts w:ascii="Berlin Sans FB" w:hAnsi="Berlin Sans FB"/>
+        </w:rPr>
+        <w:tab/>
+      </w:r>
+      <w:r>
+        <w:rPr>
+          <w:rFonts w:ascii="Berlin Sans FB" w:hAnsi="Berlin Sans FB"/>
+        </w:rPr>
+        <w:tab/>
+      </w:r>
+      <w:r>
+        <w:rPr>
+          <w:rFonts w:ascii="Berlin Sans FB" w:hAnsi="Berlin Sans FB"/>
+        </w:rPr>
+        <w:tab/>
+      </w:r>
+      <w:r>
+        <w:rPr>
+          <w:rFonts w:ascii="Berlin Sans FB" w:hAnsi="Berlin Sans FB"/>
+        </w:rPr>
+        <w:tab/>
+        <w:t>August 2015</w:t>
       </w:r>
     </w:p>
     <w:p>
@@ -690,7 +668,7 @@
         <w:pStyle w:val="ListParagraph"/>
         <w:numPr>
           <w:ilvl w:val="0"/>
-          <w:numId w:val="2"/>
+          <w:numId w:val="9"/>
         </w:numPr>
         <w:spacing w:after="60" w:line="240" w:lineRule="auto"/>
         <w:rPr>
@@ -701,7 +679,21 @@
         <w:rPr>
           <w:rFonts w:ascii="Berlin Sans FB" w:hAnsi="Berlin Sans FB"/>
         </w:rPr>
-        <w:t>Designed the instrumentation and interfaces to measure raindrop weights</w:t>
+        <w:t xml:space="preserve">Configured and deployed </w:t>
+      </w:r>
+      <w:proofErr w:type="gramStart"/>
+      <w:r>
+        <w:rPr>
+          <w:rFonts w:ascii="Berlin Sans FB" w:hAnsi="Berlin Sans FB"/>
+        </w:rPr>
+        <w:t>a</w:t>
+      </w:r>
+      <w:proofErr w:type="gramEnd"/>
+      <w:r>
+        <w:rPr>
+          <w:rFonts w:ascii="Berlin Sans FB" w:hAnsi="Berlin Sans FB"/>
+        </w:rPr>
+        <w:t xml:space="preserve"> OS X Yosemite server with Apache Tom Cat and JAMF JSS servers providing the MDM solution.</w:t>
       </w:r>
     </w:p>
     <w:p>
@@ -709,7 +701,7 @@
         <w:pStyle w:val="ListParagraph"/>
         <w:numPr>
           <w:ilvl w:val="0"/>
-          <w:numId w:val="2"/>
+          <w:numId w:val="9"/>
         </w:numPr>
         <w:spacing w:after="60" w:line="240" w:lineRule="auto"/>
         <w:rPr>
@@ -720,7 +712,7 @@
         <w:rPr>
           <w:rFonts w:ascii="Berlin Sans FB" w:hAnsi="Berlin Sans FB"/>
         </w:rPr>
-        <w:t>Developed the software needed to do data analysis</w:t>
+        <w:t>Configured and deployed 400 IPad Air 2 tablets in a student environment.</w:t>
       </w:r>
     </w:p>
     <w:p>
@@ -736,50 +728,56 @@
           <w:rFonts w:ascii="Berlin Sans FB" w:hAnsi="Berlin Sans FB"/>
           <w:i/>
         </w:rPr>
-        <w:t>Cosmic Background Radiation</w:t>
-      </w:r>
-      <w:r>
-        <w:rPr>
-          <w:rFonts w:ascii="Berlin Sans FB" w:hAnsi="Berlin Sans FB"/>
-        </w:rPr>
-        <w:tab/>
-      </w:r>
-      <w:r>
-        <w:rPr>
-          <w:rFonts w:ascii="Berlin Sans FB" w:hAnsi="Berlin Sans FB"/>
-        </w:rPr>
-        <w:tab/>
-      </w:r>
-      <w:r>
-        <w:rPr>
-          <w:rFonts w:ascii="Berlin Sans FB" w:hAnsi="Berlin Sans FB"/>
-        </w:rPr>
-        <w:tab/>
-      </w:r>
-      <w:r>
-        <w:rPr>
-          <w:rFonts w:ascii="Berlin Sans FB" w:hAnsi="Berlin Sans FB"/>
-        </w:rPr>
-        <w:tab/>
-      </w:r>
-      <w:r>
-        <w:rPr>
-          <w:rFonts w:ascii="Berlin Sans FB" w:hAnsi="Berlin Sans FB"/>
-        </w:rPr>
-        <w:tab/>
-      </w:r>
-      <w:r>
-        <w:rPr>
-          <w:rFonts w:ascii="Berlin Sans FB" w:hAnsi="Berlin Sans FB"/>
-        </w:rPr>
-        <w:tab/>
-      </w:r>
-      <w:r>
-        <w:rPr>
-          <w:rFonts w:ascii="Berlin Sans FB" w:hAnsi="Berlin Sans FB"/>
-        </w:rPr>
-        <w:tab/>
-        <w:t>1988</w:t>
+        <w:t>Arcade Game Clone</w:t>
+      </w:r>
+      <w:r>
+        <w:rPr>
+          <w:rFonts w:ascii="Berlin Sans FB" w:hAnsi="Berlin Sans FB"/>
+        </w:rPr>
+        <w:tab/>
+      </w:r>
+      <w:r>
+        <w:rPr>
+          <w:rFonts w:ascii="Berlin Sans FB" w:hAnsi="Berlin Sans FB"/>
+        </w:rPr>
+        <w:tab/>
+      </w:r>
+      <w:r>
+        <w:rPr>
+          <w:rFonts w:ascii="Berlin Sans FB" w:hAnsi="Berlin Sans FB"/>
+        </w:rPr>
+        <w:tab/>
+      </w:r>
+      <w:r>
+        <w:rPr>
+          <w:rFonts w:ascii="Berlin Sans FB" w:hAnsi="Berlin Sans FB"/>
+        </w:rPr>
+        <w:tab/>
+      </w:r>
+      <w:r>
+        <w:rPr>
+          <w:rFonts w:ascii="Berlin Sans FB" w:hAnsi="Berlin Sans FB"/>
+        </w:rPr>
+        <w:tab/>
+      </w:r>
+      <w:r>
+        <w:rPr>
+          <w:rFonts w:ascii="Berlin Sans FB" w:hAnsi="Berlin Sans FB"/>
+        </w:rPr>
+        <w:tab/>
+      </w:r>
+      <w:r>
+        <w:rPr>
+          <w:rFonts w:ascii="Berlin Sans FB" w:hAnsi="Berlin Sans FB"/>
+        </w:rPr>
+        <w:tab/>
+      </w:r>
+      <w:r>
+        <w:rPr>
+          <w:rFonts w:ascii="Berlin Sans FB" w:hAnsi="Berlin Sans FB"/>
+        </w:rPr>
+        <w:tab/>
+        <w:t>August 2015</w:t>
       </w:r>
     </w:p>
     <w:p>
@@ -787,7 +785,7 @@
         <w:pStyle w:val="ListParagraph"/>
         <w:numPr>
           <w:ilvl w:val="0"/>
-          <w:numId w:val="3"/>
+          <w:numId w:val="7"/>
         </w:numPr>
         <w:spacing w:after="60" w:line="240" w:lineRule="auto"/>
         <w:rPr>
@@ -798,7 +796,35 @@
         <w:rPr>
           <w:rFonts w:ascii="Berlin Sans FB" w:hAnsi="Berlin Sans FB"/>
         </w:rPr>
-        <w:t xml:space="preserve">Designed the instrumentation and interfaces to measure the background radiation </w:t>
+        <w:t xml:space="preserve">Clone of the classic game </w:t>
+      </w:r>
+      <w:proofErr w:type="spellStart"/>
+      <w:r>
+        <w:rPr>
+          <w:rFonts w:ascii="Berlin Sans FB" w:hAnsi="Berlin Sans FB"/>
+        </w:rPr>
+        <w:t>Frogger</w:t>
+      </w:r>
+      <w:proofErr w:type="spellEnd"/>
+      <w:r>
+        <w:rPr>
+          <w:rFonts w:ascii="Berlin Sans FB" w:hAnsi="Berlin Sans FB"/>
+        </w:rPr>
+        <w:t xml:space="preserve">. </w:t>
+      </w:r>
+      <w:proofErr w:type="spellStart"/>
+      <w:r>
+        <w:rPr>
+          <w:rFonts w:ascii="Berlin Sans FB" w:hAnsi="Berlin Sans FB"/>
+        </w:rPr>
+        <w:t>Udacity</w:t>
+      </w:r>
+      <w:proofErr w:type="spellEnd"/>
+      <w:r>
+        <w:rPr>
+          <w:rFonts w:ascii="Berlin Sans FB" w:hAnsi="Berlin Sans FB"/>
+        </w:rPr>
+        <w:t xml:space="preserve"> provided the art assets and game engine</w:t>
       </w:r>
     </w:p>
     <w:p>
@@ -806,7 +832,7 @@
         <w:pStyle w:val="ListParagraph"/>
         <w:numPr>
           <w:ilvl w:val="0"/>
-          <w:numId w:val="3"/>
+          <w:numId w:val="7"/>
         </w:numPr>
         <w:spacing w:after="60" w:line="240" w:lineRule="auto"/>
         <w:rPr>
@@ -817,7 +843,7 @@
         <w:rPr>
           <w:rFonts w:ascii="Berlin Sans FB" w:hAnsi="Berlin Sans FB"/>
         </w:rPr>
-        <w:t>Developed the data acquisition methods for long term analysis (4 months)</w:t>
+        <w:t>Coded player, enemies, and other game entities in JavaScript’s object-oriented pseudo-classical style</w:t>
       </w:r>
     </w:p>
     <w:p>
@@ -825,7 +851,7 @@
         <w:pStyle w:val="ListParagraph"/>
         <w:numPr>
           <w:ilvl w:val="0"/>
-          <w:numId w:val="3"/>
+          <w:numId w:val="7"/>
         </w:numPr>
         <w:spacing w:after="60" w:line="240" w:lineRule="auto"/>
         <w:rPr>
@@ -836,7 +862,7 @@
         <w:rPr>
           <w:rFonts w:ascii="Berlin Sans FB" w:hAnsi="Berlin Sans FB"/>
         </w:rPr>
-        <w:t>Provided statistical analysis of a large volume of data.</w:t>
+        <w:t>Created enemy subclasses with different movement patterns and sprites.</w:t>
       </w:r>
     </w:p>
     <w:p>
@@ -852,56 +878,57 @@
           <w:rFonts w:ascii="Berlin Sans FB" w:hAnsi="Berlin Sans FB"/>
           <w:i/>
         </w:rPr>
-        <w:t>Great American Deli</w:t>
-      </w:r>
-      <w:r>
-        <w:rPr>
-          <w:rFonts w:ascii="Berlin Sans FB" w:hAnsi="Berlin Sans FB"/>
-        </w:rPr>
-        <w:tab/>
-      </w:r>
-      <w:r>
-        <w:rPr>
-          <w:rFonts w:ascii="Berlin Sans FB" w:hAnsi="Berlin Sans FB"/>
-        </w:rPr>
-        <w:tab/>
-      </w:r>
-      <w:r>
-        <w:rPr>
-          <w:rFonts w:ascii="Berlin Sans FB" w:hAnsi="Berlin Sans FB"/>
-        </w:rPr>
-        <w:tab/>
-      </w:r>
-      <w:r>
-        <w:rPr>
-          <w:rFonts w:ascii="Berlin Sans FB" w:hAnsi="Berlin Sans FB"/>
-        </w:rPr>
-        <w:tab/>
-      </w:r>
-      <w:r>
-        <w:rPr>
-          <w:rFonts w:ascii="Berlin Sans FB" w:hAnsi="Berlin Sans FB"/>
-        </w:rPr>
-        <w:tab/>
-      </w:r>
-      <w:r>
-        <w:rPr>
-          <w:rFonts w:ascii="Berlin Sans FB" w:hAnsi="Berlin Sans FB"/>
-        </w:rPr>
-        <w:tab/>
-      </w:r>
-      <w:r>
-        <w:rPr>
-          <w:rFonts w:ascii="Berlin Sans FB" w:hAnsi="Berlin Sans FB"/>
-        </w:rPr>
-        <w:tab/>
-      </w:r>
-      <w:r>
-        <w:rPr>
-          <w:rFonts w:ascii="Berlin Sans FB" w:hAnsi="Berlin Sans FB"/>
-        </w:rPr>
-        <w:tab/>
-        <w:t>1981 – 2008</w:t>
+        <w:t>Computer Science Class</w:t>
+      </w:r>
+      <w:r>
+        <w:rPr>
+          <w:rFonts w:ascii="Berlin Sans FB" w:hAnsi="Berlin Sans FB"/>
+          <w:i/>
+        </w:rPr>
+        <w:tab/>
+      </w:r>
+      <w:r>
+        <w:rPr>
+          <w:rFonts w:ascii="Berlin Sans FB" w:hAnsi="Berlin Sans FB"/>
+        </w:rPr>
+        <w:tab/>
+      </w:r>
+      <w:r>
+        <w:rPr>
+          <w:rFonts w:ascii="Berlin Sans FB" w:hAnsi="Berlin Sans FB"/>
+        </w:rPr>
+        <w:tab/>
+      </w:r>
+      <w:r>
+        <w:rPr>
+          <w:rFonts w:ascii="Berlin Sans FB" w:hAnsi="Berlin Sans FB"/>
+        </w:rPr>
+        <w:tab/>
+      </w:r>
+      <w:r>
+        <w:rPr>
+          <w:rFonts w:ascii="Berlin Sans FB" w:hAnsi="Berlin Sans FB"/>
+        </w:rPr>
+        <w:tab/>
+      </w:r>
+      <w:r>
+        <w:rPr>
+          <w:rFonts w:ascii="Berlin Sans FB" w:hAnsi="Berlin Sans FB"/>
+        </w:rPr>
+        <w:tab/>
+      </w:r>
+      <w:r>
+        <w:rPr>
+          <w:rFonts w:ascii="Berlin Sans FB" w:hAnsi="Berlin Sans FB"/>
+        </w:rPr>
+        <w:tab/>
+      </w:r>
+      <w:r>
+        <w:rPr>
+          <w:rFonts w:ascii="Berlin Sans FB" w:hAnsi="Berlin Sans FB"/>
+        </w:rPr>
+        <w:tab/>
+        <w:t>May 2015</w:t>
       </w:r>
     </w:p>
     <w:p>
@@ -909,7 +936,7 @@
         <w:pStyle w:val="ListParagraph"/>
         <w:numPr>
           <w:ilvl w:val="0"/>
-          <w:numId w:val="4"/>
+          <w:numId w:val="8"/>
         </w:numPr>
         <w:spacing w:after="60" w:line="240" w:lineRule="auto"/>
         <w:rPr>
@@ -920,25 +947,7 @@
         <w:rPr>
           <w:rFonts w:ascii="Berlin Sans FB" w:hAnsi="Berlin Sans FB"/>
         </w:rPr>
-        <w:t xml:space="preserve">Wrote all of the software </w:t>
-      </w:r>
-      <w:r>
-        <w:rPr>
-          <w:rFonts w:ascii="Berlin Sans FB" w:hAnsi="Berlin Sans FB"/>
-        </w:rPr>
-        <w:t xml:space="preserve">for </w:t>
-      </w:r>
-      <w:r>
-        <w:rPr>
-          <w:rFonts w:ascii="Berlin Sans FB" w:hAnsi="Berlin Sans FB"/>
-        </w:rPr>
-        <w:t xml:space="preserve">a business of 150 </w:t>
-      </w:r>
-      <w:r>
-        <w:rPr>
-          <w:rFonts w:ascii="Berlin Sans FB" w:hAnsi="Berlin Sans FB"/>
-        </w:rPr>
-        <w:t>employees and 20MM in sales</w:t>
+        <w:t>Developed the first CS class offered at this private academy.</w:t>
       </w:r>
     </w:p>
     <w:p>
@@ -946,7 +955,7 @@
         <w:pStyle w:val="ListParagraph"/>
         <w:numPr>
           <w:ilvl w:val="0"/>
-          <w:numId w:val="4"/>
+          <w:numId w:val="8"/>
         </w:numPr>
         <w:spacing w:after="60" w:line="240" w:lineRule="auto"/>
         <w:rPr>
@@ -957,56 +966,7 @@
         <w:rPr>
           <w:rFonts w:ascii="Berlin Sans FB" w:hAnsi="Berlin Sans FB"/>
         </w:rPr>
-        <w:t>Developed s</w:t>
-      </w:r>
-      <w:r>
-        <w:rPr>
-          <w:rFonts w:ascii="Berlin Sans FB" w:hAnsi="Berlin Sans FB"/>
-        </w:rPr>
-        <w:t xml:space="preserve">oftware </w:t>
-      </w:r>
-      <w:r>
-        <w:rPr>
-          <w:rFonts w:ascii="Berlin Sans FB" w:hAnsi="Berlin Sans FB"/>
-        </w:rPr>
-        <w:t>p</w:t>
-      </w:r>
-      <w:r>
-        <w:rPr>
-          <w:rFonts w:ascii="Berlin Sans FB" w:hAnsi="Berlin Sans FB"/>
-        </w:rPr>
-        <w:t>ackages includ</w:t>
-      </w:r>
-      <w:r>
-        <w:rPr>
-          <w:rFonts w:ascii="Berlin Sans FB" w:hAnsi="Berlin Sans FB"/>
-        </w:rPr>
-        <w:t>ing</w:t>
-      </w:r>
-      <w:r>
-        <w:rPr>
-          <w:rFonts w:ascii="Berlin Sans FB" w:hAnsi="Berlin Sans FB"/>
-        </w:rPr>
-        <w:t xml:space="preserve"> Payables, Receivables, Sales Functions, Plant Management, Inventory Control, Quality Control, Microbiology Lab, General Ledger, Fleet Management and Maintenance, Personnel</w:t>
-      </w:r>
-    </w:p>
-    <w:p>
-      <w:pPr>
-        <w:pStyle w:val="ListParagraph"/>
-        <w:numPr>
-          <w:ilvl w:val="0"/>
-          <w:numId w:val="4"/>
-        </w:numPr>
-        <w:spacing w:after="60" w:line="240" w:lineRule="auto"/>
-        <w:rPr>
-          <w:rFonts w:ascii="Berlin Sans FB" w:hAnsi="Berlin Sans FB"/>
-        </w:rPr>
-      </w:pPr>
-      <w:r>
-        <w:rPr>
-          <w:rFonts w:ascii="Berlin Sans FB" w:hAnsi="Berlin Sans FB"/>
-        </w:rPr>
-        <w:t>Sourced, purchased, interfaced and deployed 60 mobile handheld computers to the sales force</w:t>
+        <w:t>Teaching HTML5, CSS3, Python and JavaScript to high school students</w:t>
       </w:r>
     </w:p>
     <w:p>
@@ -1113,56 +1073,56 @@
           <w:rFonts w:ascii="Berlin Sans FB" w:hAnsi="Berlin Sans FB"/>
           <w:i/>
         </w:rPr>
-        <w:t>Arcade Game Clone</w:t>
-      </w:r>
-      <w:r>
-        <w:rPr>
-          <w:rFonts w:ascii="Berlin Sans FB" w:hAnsi="Berlin Sans FB"/>
-        </w:rPr>
-        <w:tab/>
-      </w:r>
-      <w:r>
-        <w:rPr>
-          <w:rFonts w:ascii="Berlin Sans FB" w:hAnsi="Berlin Sans FB"/>
-        </w:rPr>
-        <w:tab/>
-      </w:r>
-      <w:r>
-        <w:rPr>
-          <w:rFonts w:ascii="Berlin Sans FB" w:hAnsi="Berlin Sans FB"/>
-        </w:rPr>
-        <w:tab/>
-      </w:r>
-      <w:r>
-        <w:rPr>
-          <w:rFonts w:ascii="Berlin Sans FB" w:hAnsi="Berlin Sans FB"/>
-        </w:rPr>
-        <w:tab/>
-      </w:r>
-      <w:r>
-        <w:rPr>
-          <w:rFonts w:ascii="Berlin Sans FB" w:hAnsi="Berlin Sans FB"/>
-        </w:rPr>
-        <w:tab/>
-      </w:r>
-      <w:r>
-        <w:rPr>
-          <w:rFonts w:ascii="Berlin Sans FB" w:hAnsi="Berlin Sans FB"/>
-        </w:rPr>
-        <w:tab/>
-      </w:r>
-      <w:r>
-        <w:rPr>
-          <w:rFonts w:ascii="Berlin Sans FB" w:hAnsi="Berlin Sans FB"/>
-        </w:rPr>
-        <w:tab/>
-      </w:r>
-      <w:r>
-        <w:rPr>
-          <w:rFonts w:ascii="Berlin Sans FB" w:hAnsi="Berlin Sans FB"/>
-        </w:rPr>
-        <w:tab/>
-        <w:t>August 2015</w:t>
+        <w:t>Great American Deli</w:t>
+      </w:r>
+      <w:r>
+        <w:rPr>
+          <w:rFonts w:ascii="Berlin Sans FB" w:hAnsi="Berlin Sans FB"/>
+        </w:rPr>
+        <w:tab/>
+      </w:r>
+      <w:r>
+        <w:rPr>
+          <w:rFonts w:ascii="Berlin Sans FB" w:hAnsi="Berlin Sans FB"/>
+        </w:rPr>
+        <w:tab/>
+      </w:r>
+      <w:r>
+        <w:rPr>
+          <w:rFonts w:ascii="Berlin Sans FB" w:hAnsi="Berlin Sans FB"/>
+        </w:rPr>
+        <w:tab/>
+      </w:r>
+      <w:r>
+        <w:rPr>
+          <w:rFonts w:ascii="Berlin Sans FB" w:hAnsi="Berlin Sans FB"/>
+        </w:rPr>
+        <w:tab/>
+      </w:r>
+      <w:r>
+        <w:rPr>
+          <w:rFonts w:ascii="Berlin Sans FB" w:hAnsi="Berlin Sans FB"/>
+        </w:rPr>
+        <w:tab/>
+      </w:r>
+      <w:r>
+        <w:rPr>
+          <w:rFonts w:ascii="Berlin Sans FB" w:hAnsi="Berlin Sans FB"/>
+        </w:rPr>
+        <w:tab/>
+      </w:r>
+      <w:r>
+        <w:rPr>
+          <w:rFonts w:ascii="Berlin Sans FB" w:hAnsi="Berlin Sans FB"/>
+        </w:rPr>
+        <w:tab/>
+      </w:r>
+      <w:r>
+        <w:rPr>
+          <w:rFonts w:ascii="Berlin Sans FB" w:hAnsi="Berlin Sans FB"/>
+        </w:rPr>
+        <w:tab/>
+        <w:t>1981 – 2008</w:t>
       </w:r>
     </w:p>
     <w:p>
@@ -1170,7 +1130,7 @@
         <w:pStyle w:val="ListParagraph"/>
         <w:numPr>
           <w:ilvl w:val="0"/>
-          <w:numId w:val="7"/>
+          <w:numId w:val="4"/>
         </w:numPr>
         <w:spacing w:after="60" w:line="240" w:lineRule="auto"/>
         <w:rPr>
@@ -1181,35 +1141,7 @@
         <w:rPr>
           <w:rFonts w:ascii="Berlin Sans FB" w:hAnsi="Berlin Sans FB"/>
         </w:rPr>
-        <w:t xml:space="preserve">Clone of the classic game </w:t>
-      </w:r>
-      <w:proofErr w:type="spellStart"/>
-      <w:r>
-        <w:rPr>
-          <w:rFonts w:ascii="Berlin Sans FB" w:hAnsi="Berlin Sans FB"/>
-        </w:rPr>
-        <w:t>Frogger</w:t>
-      </w:r>
-      <w:proofErr w:type="spellEnd"/>
-      <w:r>
-        <w:rPr>
-          <w:rFonts w:ascii="Berlin Sans FB" w:hAnsi="Berlin Sans FB"/>
-        </w:rPr>
-        <w:t xml:space="preserve">. </w:t>
-      </w:r>
-      <w:proofErr w:type="spellStart"/>
-      <w:r>
-        <w:rPr>
-          <w:rFonts w:ascii="Berlin Sans FB" w:hAnsi="Berlin Sans FB"/>
-        </w:rPr>
-        <w:t>Udacity</w:t>
-      </w:r>
-      <w:proofErr w:type="spellEnd"/>
-      <w:r>
-        <w:rPr>
-          <w:rFonts w:ascii="Berlin Sans FB" w:hAnsi="Berlin Sans FB"/>
-        </w:rPr>
-        <w:t xml:space="preserve"> provided the art assets and game engine</w:t>
+        <w:t>Wrote all of the software for a business of 150 employees and 20MM in sales</w:t>
       </w:r>
     </w:p>
     <w:p>
@@ -1217,7 +1149,7 @@
         <w:pStyle w:val="ListParagraph"/>
         <w:numPr>
           <w:ilvl w:val="0"/>
-          <w:numId w:val="7"/>
+          <w:numId w:val="4"/>
         </w:numPr>
         <w:spacing w:after="60" w:line="240" w:lineRule="auto"/>
         <w:rPr>
@@ -1228,7 +1160,27 @@
         <w:rPr>
           <w:rFonts w:ascii="Berlin Sans FB" w:hAnsi="Berlin Sans FB"/>
         </w:rPr>
-        <w:t>Coded player, enemies, and other game entities in JavaScript’s object-oriented pseudo-classical style</w:t>
+        <w:t>Developed software packages including Payables, Receivables, Sales Functions, Plant Management, Inventory Control, Quality Control, Microbiology Lab, General Ledger, Fleet Management and Maintenance, Personnel</w:t>
+      </w:r>
+      <w:r>
+        <w:rPr>
+          <w:rFonts w:ascii="Berlin Sans FB" w:hAnsi="Berlin Sans FB"/>
+        </w:rPr>
+        <w:t xml:space="preserve"> in RPG4 on </w:t>
+      </w:r>
+      <w:proofErr w:type="gramStart"/>
+      <w:r>
+        <w:rPr>
+          <w:rFonts w:ascii="Berlin Sans FB" w:hAnsi="Berlin Sans FB"/>
+        </w:rPr>
+        <w:t>a</w:t>
+      </w:r>
+      <w:proofErr w:type="gramEnd"/>
+      <w:r>
+        <w:rPr>
+          <w:rFonts w:ascii="Berlin Sans FB" w:hAnsi="Berlin Sans FB"/>
+        </w:rPr>
+        <w:t xml:space="preserve"> IBM AS400.</w:t>
       </w:r>
     </w:p>
     <w:p>
@@ -1236,7 +1188,7 @@
         <w:pStyle w:val="ListParagraph"/>
         <w:numPr>
           <w:ilvl w:val="0"/>
-          <w:numId w:val="7"/>
+          <w:numId w:val="4"/>
         </w:numPr>
         <w:spacing w:after="60" w:line="240" w:lineRule="auto"/>
         <w:rPr>
@@ -1247,7 +1199,7 @@
         <w:rPr>
           <w:rFonts w:ascii="Berlin Sans FB" w:hAnsi="Berlin Sans FB"/>
         </w:rPr>
-        <w:t>Created enemy subclasses with different movement patterns and sprites.</w:t>
+        <w:t>Sourced, purchased, interfaced and deployed 60 mobile handheld computers to the sales force</w:t>
       </w:r>
     </w:p>
     <w:p>
@@ -1263,57 +1215,50 @@
           <w:rFonts w:ascii="Berlin Sans FB" w:hAnsi="Berlin Sans FB"/>
           <w:i/>
         </w:rPr>
-        <w:t>Computer Science Class</w:t>
-      </w:r>
-      <w:r>
-        <w:rPr>
-          <w:rFonts w:ascii="Berlin Sans FB" w:hAnsi="Berlin Sans FB"/>
-          <w:i/>
-        </w:rPr>
-        <w:tab/>
-      </w:r>
-      <w:r>
-        <w:rPr>
-          <w:rFonts w:ascii="Berlin Sans FB" w:hAnsi="Berlin Sans FB"/>
-        </w:rPr>
-        <w:tab/>
-      </w:r>
-      <w:r>
-        <w:rPr>
-          <w:rFonts w:ascii="Berlin Sans FB" w:hAnsi="Berlin Sans FB"/>
-        </w:rPr>
-        <w:tab/>
-      </w:r>
-      <w:r>
-        <w:rPr>
-          <w:rFonts w:ascii="Berlin Sans FB" w:hAnsi="Berlin Sans FB"/>
-        </w:rPr>
-        <w:tab/>
-      </w:r>
-      <w:r>
-        <w:rPr>
-          <w:rFonts w:ascii="Berlin Sans FB" w:hAnsi="Berlin Sans FB"/>
-        </w:rPr>
-        <w:tab/>
-      </w:r>
-      <w:r>
-        <w:rPr>
-          <w:rFonts w:ascii="Berlin Sans FB" w:hAnsi="Berlin Sans FB"/>
-        </w:rPr>
-        <w:tab/>
-      </w:r>
-      <w:r>
-        <w:rPr>
-          <w:rFonts w:ascii="Berlin Sans FB" w:hAnsi="Berlin Sans FB"/>
-        </w:rPr>
-        <w:tab/>
-      </w:r>
-      <w:r>
-        <w:rPr>
-          <w:rFonts w:ascii="Berlin Sans FB" w:hAnsi="Berlin Sans FB"/>
-        </w:rPr>
-        <w:tab/>
-        <w:t>May 2015</w:t>
+        <w:t>Cosmic Background Radiation</w:t>
+      </w:r>
+      <w:r>
+        <w:rPr>
+          <w:rFonts w:ascii="Berlin Sans FB" w:hAnsi="Berlin Sans FB"/>
+        </w:rPr>
+        <w:tab/>
+      </w:r>
+      <w:r>
+        <w:rPr>
+          <w:rFonts w:ascii="Berlin Sans FB" w:hAnsi="Berlin Sans FB"/>
+        </w:rPr>
+        <w:tab/>
+      </w:r>
+      <w:r>
+        <w:rPr>
+          <w:rFonts w:ascii="Berlin Sans FB" w:hAnsi="Berlin Sans FB"/>
+        </w:rPr>
+        <w:tab/>
+      </w:r>
+      <w:r>
+        <w:rPr>
+          <w:rFonts w:ascii="Berlin Sans FB" w:hAnsi="Berlin Sans FB"/>
+        </w:rPr>
+        <w:tab/>
+      </w:r>
+      <w:r>
+        <w:rPr>
+          <w:rFonts w:ascii="Berlin Sans FB" w:hAnsi="Berlin Sans FB"/>
+        </w:rPr>
+        <w:tab/>
+      </w:r>
+      <w:r>
+        <w:rPr>
+          <w:rFonts w:ascii="Berlin Sans FB" w:hAnsi="Berlin Sans FB"/>
+        </w:rPr>
+        <w:tab/>
+      </w:r>
+      <w:r>
+        <w:rPr>
+          <w:rFonts w:ascii="Berlin Sans FB" w:hAnsi="Berlin Sans FB"/>
+        </w:rPr>
+        <w:tab/>
+        <w:t>1988</w:t>
       </w:r>
     </w:p>
     <w:p>
@@ -1321,7 +1266,7 @@
         <w:pStyle w:val="ListParagraph"/>
         <w:numPr>
           <w:ilvl w:val="0"/>
-          <w:numId w:val="8"/>
+          <w:numId w:val="3"/>
         </w:numPr>
         <w:spacing w:after="60" w:line="240" w:lineRule="auto"/>
         <w:rPr>
@@ -1332,7 +1277,7 @@
         <w:rPr>
           <w:rFonts w:ascii="Berlin Sans FB" w:hAnsi="Berlin Sans FB"/>
         </w:rPr>
-        <w:t>Developed the first CS class offered at this private academy.</w:t>
+        <w:t xml:space="preserve">Designed the instrumentation and interfaces to measure the background radiation </w:t>
       </w:r>
     </w:p>
     <w:p>
@@ -1340,7 +1285,7 @@
         <w:pStyle w:val="ListParagraph"/>
         <w:numPr>
           <w:ilvl w:val="0"/>
-          <w:numId w:val="8"/>
+          <w:numId w:val="3"/>
         </w:numPr>
         <w:spacing w:after="60" w:line="240" w:lineRule="auto"/>
         <w:rPr>
@@ -1351,75 +1296,7 @@
         <w:rPr>
           <w:rFonts w:ascii="Berlin Sans FB" w:hAnsi="Berlin Sans FB"/>
         </w:rPr>
-        <w:t>Teaching HTML5, CSS3, Python and JavaScript to high school students</w:t>
-      </w:r>
-    </w:p>
-    <w:p>
-      <w:pPr>
-        <w:spacing w:after="60" w:line="240" w:lineRule="auto"/>
-        <w:ind w:left="720"/>
-        <w:rPr>
-          <w:rFonts w:ascii="Berlin Sans FB" w:hAnsi="Berlin Sans FB"/>
-        </w:rPr>
-      </w:pPr>
-      <w:r>
-        <w:rPr>
-          <w:rFonts w:ascii="Berlin Sans FB" w:hAnsi="Berlin Sans FB"/>
-          <w:i/>
-        </w:rPr>
-        <w:t xml:space="preserve">IPad Air 2 Deployment to </w:t>
-      </w:r>
-      <w:r>
-        <w:rPr>
-          <w:rFonts w:ascii="Berlin Sans FB" w:hAnsi="Berlin Sans FB"/>
-          <w:i/>
-        </w:rPr>
-        <w:t>S</w:t>
-      </w:r>
-      <w:r>
-        <w:rPr>
-          <w:rFonts w:ascii="Berlin Sans FB" w:hAnsi="Berlin Sans FB"/>
-          <w:i/>
-        </w:rPr>
-        <w:t>tudents</w:t>
-      </w:r>
-      <w:r>
-        <w:rPr>
-          <w:rFonts w:ascii="Berlin Sans FB" w:hAnsi="Berlin Sans FB"/>
-          <w:i/>
-        </w:rPr>
-        <w:tab/>
-      </w:r>
-      <w:r>
-        <w:rPr>
-          <w:rFonts w:ascii="Berlin Sans FB" w:hAnsi="Berlin Sans FB"/>
-        </w:rPr>
-        <w:tab/>
-      </w:r>
-      <w:r>
-        <w:rPr>
-          <w:rFonts w:ascii="Berlin Sans FB" w:hAnsi="Berlin Sans FB"/>
-        </w:rPr>
-        <w:tab/>
-      </w:r>
-      <w:r>
-        <w:rPr>
-          <w:rFonts w:ascii="Berlin Sans FB" w:hAnsi="Berlin Sans FB"/>
-        </w:rPr>
-        <w:tab/>
-      </w:r>
-      <w:r>
-        <w:rPr>
-          <w:rFonts w:ascii="Berlin Sans FB" w:hAnsi="Berlin Sans FB"/>
-        </w:rPr>
-        <w:tab/>
-      </w:r>
-      <w:r>
-        <w:rPr>
-          <w:rFonts w:ascii="Berlin Sans FB" w:hAnsi="Berlin Sans FB"/>
-        </w:rPr>
-        <w:tab/>
-        <w:t>August 2015</w:t>
+        <w:t>Developed the data acquisition methods for long term analysis (4 months)</w:t>
       </w:r>
     </w:p>
     <w:p>
@@ -1427,7 +1304,7 @@
         <w:pStyle w:val="ListParagraph"/>
         <w:numPr>
           <w:ilvl w:val="0"/>
-          <w:numId w:val="9"/>
+          <w:numId w:val="3"/>
         </w:numPr>
         <w:spacing w:after="60" w:line="240" w:lineRule="auto"/>
         <w:rPr>
@@ -1438,33 +1315,66 @@
         <w:rPr>
           <w:rFonts w:ascii="Berlin Sans FB" w:hAnsi="Berlin Sans FB"/>
         </w:rPr>
-        <w:t xml:space="preserve">Configured and deployed </w:t>
-      </w:r>
-      <w:proofErr w:type="gramStart"/>
-      <w:r>
-        <w:rPr>
-          <w:rFonts w:ascii="Berlin Sans FB" w:hAnsi="Berlin Sans FB"/>
-        </w:rPr>
-        <w:t>a</w:t>
-      </w:r>
-      <w:proofErr w:type="gramEnd"/>
-      <w:r>
-        <w:rPr>
-          <w:rFonts w:ascii="Berlin Sans FB" w:hAnsi="Berlin Sans FB"/>
-        </w:rPr>
-        <w:t xml:space="preserve"> OS X Yosemite server with Apache Tom Cat and JAMF JSS servers providing </w:t>
-      </w:r>
-      <w:r>
-        <w:rPr>
-          <w:rFonts w:ascii="Berlin Sans FB" w:hAnsi="Berlin Sans FB"/>
-        </w:rPr>
-        <w:t xml:space="preserve">the </w:t>
-      </w:r>
-      <w:r>
-        <w:rPr>
-          <w:rFonts w:ascii="Berlin Sans FB" w:hAnsi="Berlin Sans FB"/>
-        </w:rPr>
-        <w:t>MDM solution.</w:t>
+        <w:t>Provided statistical analysis of a large volume of data.</w:t>
+      </w:r>
+    </w:p>
+    <w:p>
+      <w:pPr>
+        <w:spacing w:after="60" w:line="240" w:lineRule="auto"/>
+        <w:ind w:firstLine="720"/>
+        <w:rPr>
+          <w:rFonts w:ascii="Berlin Sans FB" w:hAnsi="Berlin Sans FB"/>
+        </w:rPr>
+      </w:pPr>
+      <w:r>
+        <w:rPr>
+          <w:rFonts w:ascii="Berlin Sans FB" w:hAnsi="Berlin Sans FB"/>
+          <w:i/>
+        </w:rPr>
+        <w:t>Average Raindrop Weight</w:t>
+      </w:r>
+      <w:r>
+        <w:rPr>
+          <w:rFonts w:ascii="Berlin Sans FB" w:hAnsi="Berlin Sans FB"/>
+        </w:rPr>
+        <w:tab/>
+      </w:r>
+      <w:r>
+        <w:rPr>
+          <w:rFonts w:ascii="Berlin Sans FB" w:hAnsi="Berlin Sans FB"/>
+        </w:rPr>
+        <w:tab/>
+      </w:r>
+      <w:r>
+        <w:rPr>
+          <w:rFonts w:ascii="Berlin Sans FB" w:hAnsi="Berlin Sans FB"/>
+        </w:rPr>
+        <w:tab/>
+      </w:r>
+      <w:r>
+        <w:rPr>
+          <w:rFonts w:ascii="Berlin Sans FB" w:hAnsi="Berlin Sans FB"/>
+        </w:rPr>
+        <w:tab/>
+      </w:r>
+      <w:r>
+        <w:rPr>
+          <w:rFonts w:ascii="Berlin Sans FB" w:hAnsi="Berlin Sans FB"/>
+        </w:rPr>
+        <w:tab/>
+      </w:r>
+      <w:r>
+        <w:rPr>
+          <w:rFonts w:ascii="Berlin Sans FB" w:hAnsi="Berlin Sans FB"/>
+        </w:rPr>
+        <w:tab/>
+      </w:r>
+      <w:r>
+        <w:rPr>
+          <w:rFonts w:ascii="Berlin Sans FB" w:hAnsi="Berlin Sans FB"/>
+        </w:rPr>
+        <w:tab/>
+        <w:t>1987</w:t>
       </w:r>
     </w:p>
     <w:p>
@@ -1472,7 +1382,7 @@
         <w:pStyle w:val="ListParagraph"/>
         <w:numPr>
           <w:ilvl w:val="0"/>
-          <w:numId w:val="9"/>
+          <w:numId w:val="2"/>
         </w:numPr>
         <w:spacing w:after="60" w:line="240" w:lineRule="auto"/>
         <w:rPr>
@@ -1483,14 +1393,36 @@
         <w:rPr>
           <w:rFonts w:ascii="Berlin Sans FB" w:hAnsi="Berlin Sans FB"/>
         </w:rPr>
-        <w:t xml:space="preserve">Configured and deployed 400 IPad Air 2 tablets </w:t>
-      </w:r>
-      <w:r>
-        <w:rPr>
-          <w:rFonts w:ascii="Berlin Sans FB" w:hAnsi="Berlin Sans FB"/>
-        </w:rPr>
-        <w:t>in a student environment.</w:t>
-      </w:r>
+        <w:t>Designed the instrumentation and interfaces to measure raindrop weights</w:t>
+      </w:r>
+    </w:p>
+    <w:p>
+      <w:pPr>
+        <w:pStyle w:val="ListParagraph"/>
+        <w:numPr>
+          <w:ilvl w:val="0"/>
+          <w:numId w:val="2"/>
+        </w:numPr>
+        <w:spacing w:after="60" w:line="240" w:lineRule="auto"/>
+        <w:rPr>
+          <w:rFonts w:ascii="Berlin Sans FB" w:hAnsi="Berlin Sans FB"/>
+        </w:rPr>
+      </w:pPr>
+      <w:r>
+        <w:rPr>
+          <w:rFonts w:ascii="Berlin Sans FB" w:hAnsi="Berlin Sans FB"/>
+        </w:rPr>
+        <w:t>Developed the software needed to do data analysis</w:t>
+      </w:r>
+    </w:p>
+    <w:p>
+      <w:pPr>
+        <w:spacing w:after="60" w:line="240" w:lineRule="auto"/>
+        <w:ind w:left="720"/>
+        <w:rPr>
+          <w:rFonts w:ascii="Berlin Sans FB" w:hAnsi="Berlin Sans FB"/>
+        </w:rPr>
+      </w:pPr>
     </w:p>
     <w:p>
       <w:pPr>
@@ -1600,7 +1532,6 @@
           <w:sz w:val="24"/>
           <w:szCs w:val="24"/>
         </w:rPr>
-        <w:lastRenderedPageBreak/>
         <w:t>Work Experience</w:t>
       </w:r>
     </w:p>
@@ -1689,7 +1620,15 @@
         <w:rPr>
           <w:rFonts w:ascii="Berlin Sans FB" w:hAnsi="Berlin Sans FB"/>
         </w:rPr>
-        <w:t>Providing oversite for a team of four.</w:t>
+        <w:t>Providing leadership</w:t>
+      </w:r>
+      <w:bookmarkStart w:id="0" w:name="_GoBack"/>
+      <w:bookmarkEnd w:id="0"/>
+      <w:r>
+        <w:rPr>
+          <w:rFonts w:ascii="Berlin Sans FB" w:hAnsi="Berlin Sans FB"/>
+        </w:rPr>
+        <w:t xml:space="preserve"> for a team of four.</w:t>
       </w:r>
     </w:p>
     <w:p>
